--- a/readme.docx
+++ b/readme.docx
@@ -16,8 +16,6 @@
         </w:rPr>
         <w:t>２０２２年</w:t>
       </w:r>
-      <w:bookmarkStart w:id="0" w:name="_GoBack"/>
-      <w:bookmarkEnd w:id="0"/>
     </w:p>
     <w:p>
       <w:pPr>
@@ -33,6 +31,38 @@
         </w:rPr>
         <w:t>今日は素晴らしい日</w:t>
       </w:r>
+    </w:p>
+    <w:p>
+      <w:pPr>
+        <w:rPr>
+          <w:rFonts w:hint="eastAsia" w:eastAsia="宋体"/>
+          <w:lang w:val="en-US" w:eastAsia="zh-CN"/>
+        </w:rPr>
+      </w:pPr>
+      <w:r>
+        <w:rPr>
+          <w:rFonts w:hint="eastAsia" w:eastAsia="宋体"/>
+          <w:lang w:val="en-US" w:eastAsia="zh-CN"/>
+        </w:rPr>
+        <w:t>2022年</w:t>
+      </w:r>
+    </w:p>
+    <w:p>
+      <w:pPr>
+        <w:rPr>
+          <w:rFonts w:hint="default" w:eastAsia="宋体"/>
+          <w:lang w:val="en-US" w:eastAsia="zh-CN"/>
+        </w:rPr>
+      </w:pPr>
+      <w:r>
+        <w:rPr>
+          <w:rFonts w:hint="eastAsia" w:eastAsia="宋体"/>
+          <w:lang w:val="en-US" w:eastAsia="zh-CN"/>
+        </w:rPr>
+        <w:t>正常的一天</w:t>
+      </w:r>
+      <w:bookmarkStart w:id="0" w:name="_GoBack"/>
+      <w:bookmarkEnd w:id="0"/>
     </w:p>
     <w:sectPr>
       <w:pgSz w:w="11906" w:h="16838"/>

--- a/readme.docx
+++ b/readme.docx
@@ -50,7 +50,7 @@
     <w:p>
       <w:pPr>
         <w:rPr>
-          <w:rFonts w:hint="default" w:eastAsia="宋体"/>
+          <w:rFonts w:hint="eastAsia" w:eastAsia="宋体"/>
           <w:lang w:val="en-US" w:eastAsia="zh-CN"/>
         </w:rPr>
       </w:pPr>
@@ -60,6 +60,36 @@
           <w:lang w:val="en-US" w:eastAsia="zh-CN"/>
         </w:rPr>
         <w:t>正常的一天</w:t>
+      </w:r>
+    </w:p>
+    <w:p>
+      <w:pPr>
+        <w:rPr>
+          <w:rFonts w:hint="eastAsia" w:eastAsia="宋体"/>
+          <w:lang w:val="en-US" w:eastAsia="zh-CN"/>
+        </w:rPr>
+      </w:pPr>
+      <w:r>
+        <w:rPr>
+          <w:rFonts w:hint="eastAsia" w:eastAsia="宋体"/>
+          <w:lang w:val="en-US" w:eastAsia="zh-CN"/>
+        </w:rPr>
+        <w:t>2022年9月15日星期四</w:t>
+      </w:r>
+    </w:p>
+    <w:p>
+      <w:pPr>
+        <w:rPr>
+          <w:rFonts w:hint="default" w:eastAsia="宋体"/>
+          <w:lang w:val="en-US" w:eastAsia="zh-CN"/>
+        </w:rPr>
+      </w:pPr>
+      <w:r>
+        <w:rPr>
+          <w:rFonts w:hint="eastAsia" w:eastAsia="宋体"/>
+          <w:lang w:val="en-US" w:eastAsia="zh-CN"/>
+        </w:rPr>
+        <w:t>3</w:t>
       </w:r>
       <w:bookmarkStart w:id="0" w:name="_GoBack"/>
       <w:bookmarkEnd w:id="0"/>

--- a/readme.docx
+++ b/readme.docx
@@ -91,8 +91,31 @@
         </w:rPr>
         <w:t>3</w:t>
       </w:r>
+    </w:p>
+    <w:p>
+      <w:pPr>
+        <w:rPr>
+          <w:rFonts w:hint="default" w:eastAsia="宋体"/>
+          <w:lang w:val="en-US" w:eastAsia="zh-CN"/>
+        </w:rPr>
+      </w:pPr>
+      <w:r>
+        <w:rPr>
+          <w:rFonts w:hint="eastAsia" w:eastAsia="宋体"/>
+          <w:lang w:val="en-US" w:eastAsia="zh-CN"/>
+        </w:rPr>
+        <w:t>4今天星期五</w:t>
+      </w:r>
       <w:bookmarkStart w:id="0" w:name="_GoBack"/>
       <w:bookmarkEnd w:id="0"/>
+    </w:p>
+    <w:p>
+      <w:pPr>
+        <w:rPr>
+          <w:rFonts w:hint="default" w:eastAsia="宋体"/>
+          <w:lang w:val="en-US" w:eastAsia="zh-CN"/>
+        </w:rPr>
+      </w:pPr>
     </w:p>
     <w:sectPr>
       <w:pgSz w:w="11906" w:h="16838"/>

--- a/readme.docx
+++ b/readme.docx
@@ -104,7 +104,7 @@
           <w:rFonts w:hint="eastAsia" w:eastAsia="宋体"/>
           <w:lang w:val="en-US" w:eastAsia="zh-CN"/>
         </w:rPr>
-        <w:t>4今天星期五</w:t>
+        <w:t>4今天星期五，天气不错，心情也不错</w:t>
       </w:r>
       <w:bookmarkStart w:id="0" w:name="_GoBack"/>
       <w:bookmarkEnd w:id="0"/>
@@ -240,7 +240,7 @@
     <w:lsdException w:unhideWhenUsed="0" w:uiPriority="0" w:semiHidden="0" w:name="HTML Sample"/>
     <w:lsdException w:unhideWhenUsed="0" w:uiPriority="0" w:semiHidden="0" w:name="HTML Typewriter"/>
     <w:lsdException w:unhideWhenUsed="0" w:uiPriority="0" w:semiHidden="0" w:name="HTML Variable"/>
-    <w:lsdException w:unhideWhenUsed="0" w:uiPriority="0" w:name="Normal Table"/>
+    <w:lsdException w:qFormat="1" w:unhideWhenUsed="0" w:uiPriority="0" w:name="Normal Table"/>
     <w:lsdException w:unhideWhenUsed="0" w:uiPriority="0" w:semiHidden="0" w:name="annotation subject"/>
     <w:lsdException w:unhideWhenUsed="0" w:uiPriority="0" w:semiHidden="0" w:name="Table Simple 1"/>
     <w:lsdException w:unhideWhenUsed="0" w:uiPriority="0" w:semiHidden="0" w:name="Table Simple 2"/>
@@ -410,6 +410,7 @@
   <w:style w:type="table" w:default="1" w:styleId="2">
     <w:name w:val="Normal Table"/>
     <w:semiHidden/>
+    <w:qFormat/>
     <w:uiPriority w:val="0"/>
     <w:tblPr>
       <w:tblCellMar>

--- a/readme.docx
+++ b/readme.docx
@@ -104,7 +104,7 @@
           <w:rFonts w:hint="eastAsia" w:eastAsia="宋体"/>
           <w:lang w:val="en-US" w:eastAsia="zh-CN"/>
         </w:rPr>
-        <w:t>4今天星期五，天气不错，心情也不错</w:t>
+        <w:t>4今天星期五，天气不错，心情也不错。</w:t>
       </w:r>
       <w:bookmarkStart w:id="0" w:name="_GoBack"/>
       <w:bookmarkEnd w:id="0"/>

--- a/readme.docx
+++ b/readme.docx
@@ -95,6 +95,21 @@
     <w:p>
       <w:pPr>
         <w:rPr>
+          <w:rFonts w:hint="eastAsia" w:eastAsia="宋体"/>
+          <w:lang w:val="en-US" w:eastAsia="zh-CN"/>
+        </w:rPr>
+      </w:pPr>
+      <w:r>
+        <w:rPr>
+          <w:rFonts w:hint="eastAsia" w:eastAsia="宋体"/>
+          <w:lang w:val="en-US" w:eastAsia="zh-CN"/>
+        </w:rPr>
+        <w:t>4今天星期五，天气不错，心情也不错。</w:t>
+      </w:r>
+    </w:p>
+    <w:p>
+      <w:pPr>
+        <w:rPr>
           <w:rFonts w:hint="default" w:eastAsia="宋体"/>
           <w:lang w:val="en-US" w:eastAsia="zh-CN"/>
         </w:rPr>
@@ -104,10 +119,17 @@
           <w:rFonts w:hint="eastAsia" w:eastAsia="宋体"/>
           <w:lang w:val="en-US" w:eastAsia="zh-CN"/>
         </w:rPr>
-        <w:t>4今天星期五，天气不错，心情也不错。</w:t>
+        <w:t>2022年9月24日星期六 创建</w:t>
       </w:r>
       <w:bookmarkStart w:id="0" w:name="_GoBack"/>
       <w:bookmarkEnd w:id="0"/>
+      <w:r>
+        <w:rPr>
+          <w:rFonts w:hint="eastAsia" w:eastAsia="宋体"/>
+          <w:lang w:val="en-US" w:eastAsia="zh-CN"/>
+        </w:rPr>
+        <w:t>dev分支</w:t>
+      </w:r>
     </w:p>
     <w:p>
       <w:pPr>

--- a/readme.docx
+++ b/readme.docx
@@ -106,29 +106,22 @@
         </w:rPr>
         <w:t>4今天星期五，天气不错，心情也不错。</w:t>
       </w:r>
-    </w:p>
-    <w:p>
-      <w:pPr>
-        <w:rPr>
-          <w:rFonts w:hint="default" w:eastAsia="宋体"/>
-          <w:lang w:val="en-US" w:eastAsia="zh-CN"/>
-        </w:rPr>
-      </w:pPr>
-      <w:r>
-        <w:rPr>
-          <w:rFonts w:hint="eastAsia" w:eastAsia="宋体"/>
-          <w:lang w:val="en-US" w:eastAsia="zh-CN"/>
-        </w:rPr>
-        <w:t>2022年9月24日星期六 创建</w:t>
-      </w:r>
       <w:bookmarkStart w:id="0" w:name="_GoBack"/>
       <w:bookmarkEnd w:id="0"/>
+    </w:p>
+    <w:p>
+      <w:pPr>
+        <w:rPr>
+          <w:rFonts w:hint="default" w:eastAsia="宋体"/>
+          <w:lang w:val="en-US" w:eastAsia="zh-CN"/>
+        </w:rPr>
+      </w:pPr>
       <w:r>
         <w:rPr>
           <w:rFonts w:hint="eastAsia" w:eastAsia="宋体"/>
           <w:lang w:val="en-US" w:eastAsia="zh-CN"/>
         </w:rPr>
-        <w:t>dev分支</w:t>
+        <w:t>2022年9月24日星期六 study创建dev分支，git简单快捷</w:t>
       </w:r>
     </w:p>
     <w:p>
